--- a/Data Analysis with Python/Screenshots.docx
+++ b/Data Analysis with Python/Screenshots.docx
@@ -9,6 +9,9 @@
     </w:p>
     <w:p>
       <w:r>
+        <w:rPr>
+          <w:noProof/>
+        </w:rPr>
         <w:drawing>
           <wp:inline distT="0" distB="0" distL="0" distR="0" wp14:anchorId="2BD79C46" wp14:editId="599EC0B4">
             <wp:extent cx="2092585" cy="5376333"/>
@@ -55,6 +58,9 @@
     </w:p>
     <w:p>
       <w:r>
+        <w:rPr>
+          <w:noProof/>
+        </w:rPr>
         <w:drawing>
           <wp:inline distT="0" distB="0" distL="0" distR="0" wp14:anchorId="7AC5A244" wp14:editId="63064C58">
             <wp:extent cx="5943600" cy="1692275"/>
@@ -97,19 +103,16 @@
     <w:p>
       <w:r>
         <w:lastRenderedPageBreak/>
-        <w:t>Question 6</w:t>
-      </w:r>
-      <w:r>
-        <w:t xml:space="preserve"> – R-squared using one predictor.</w:t>
+        <w:t>Question 3</w:t>
       </w:r>
     </w:p>
     <w:p>
       <w:r>
         <w:drawing>
-          <wp:inline distT="0" distB="0" distL="0" distR="0" wp14:anchorId="6AAC0CBC" wp14:editId="08D5364E">
-            <wp:extent cx="5943600" cy="2044065"/>
-            <wp:effectExtent l="0" t="0" r="0" b="635"/>
-            <wp:docPr id="3" name="Picture 3"/>
+          <wp:inline distT="0" distB="0" distL="0" distR="0" wp14:anchorId="199A39D0" wp14:editId="4CA89A42">
+            <wp:extent cx="1346200" cy="2171700"/>
+            <wp:effectExtent l="0" t="0" r="0" b="0"/>
+            <wp:docPr id="6" name="Picture 6"/>
             <wp:cNvGraphicFramePr>
               <a:graphicFrameLocks xmlns:a="http://schemas.openxmlformats.org/drawingml/2006/main" noChangeAspect="1"/>
             </wp:cNvGraphicFramePr>
@@ -129,7 +132,7 @@
                   <pic:spPr>
                     <a:xfrm>
                       <a:off x="0" y="0"/>
-                      <a:ext cx="5943600" cy="2044065"/>
+                      <a:ext cx="1346200" cy="2171700"/>
                     </a:xfrm>
                     <a:prstGeom prst="rect">
                       <a:avLst/>
@@ -143,18 +146,19 @@
       </w:r>
     </w:p>
     <w:p/>
-    <w:p>
-      <w:r>
-        <w:t>Question 7 – R-squared using a set of predictors</w:t>
+    <w:p/>
+    <w:p>
+      <w:r>
+        <w:t>Question 4</w:t>
       </w:r>
     </w:p>
     <w:p>
       <w:r>
         <w:drawing>
-          <wp:inline distT="0" distB="0" distL="0" distR="0" wp14:anchorId="595C5904" wp14:editId="46CFDD59">
-            <wp:extent cx="4089400" cy="1689100"/>
+          <wp:inline distT="0" distB="0" distL="0" distR="0" wp14:anchorId="1F1A8B05" wp14:editId="58541043">
+            <wp:extent cx="5118100" cy="3695700"/>
             <wp:effectExtent l="0" t="0" r="0" b="0"/>
-            <wp:docPr id="4" name="Picture 4"/>
+            <wp:docPr id="7" name="Picture 7"/>
             <wp:cNvGraphicFramePr>
               <a:graphicFrameLocks xmlns:a="http://schemas.openxmlformats.org/drawingml/2006/main" noChangeAspect="1"/>
             </wp:cNvGraphicFramePr>
@@ -174,6 +178,167 @@
                   <pic:spPr>
                     <a:xfrm>
                       <a:off x="0" y="0"/>
+                      <a:ext cx="5118100" cy="3695700"/>
+                    </a:xfrm>
+                    <a:prstGeom prst="rect">
+                      <a:avLst/>
+                    </a:prstGeom>
+                  </pic:spPr>
+                </pic:pic>
+              </a:graphicData>
+            </a:graphic>
+          </wp:inline>
+        </w:drawing>
+      </w:r>
+    </w:p>
+    <w:p/>
+    <w:p/>
+    <w:p/>
+    <w:p/>
+    <w:p/>
+    <w:p/>
+    <w:p/>
+    <w:p/>
+    <w:p/>
+    <w:p>
+      <w:r>
+        <w:t>Question 5</w:t>
+      </w:r>
+    </w:p>
+    <w:p>
+      <w:r>
+        <w:drawing>
+          <wp:inline distT="0" distB="0" distL="0" distR="0" wp14:anchorId="628CD922" wp14:editId="5072E131">
+            <wp:extent cx="4978400" cy="3644900"/>
+            <wp:effectExtent l="0" t="0" r="0" b="0"/>
+            <wp:docPr id="8" name="Picture 8"/>
+            <wp:cNvGraphicFramePr>
+              <a:graphicFrameLocks xmlns:a="http://schemas.openxmlformats.org/drawingml/2006/main" noChangeAspect="1"/>
+            </wp:cNvGraphicFramePr>
+            <a:graphic xmlns:a="http://schemas.openxmlformats.org/drawingml/2006/main">
+              <a:graphicData uri="http://schemas.openxmlformats.org/drawingml/2006/picture">
+                <pic:pic xmlns:pic="http://schemas.openxmlformats.org/drawingml/2006/picture">
+                  <pic:nvPicPr>
+                    <pic:cNvPr id="1" name=""/>
+                    <pic:cNvPicPr/>
+                  </pic:nvPicPr>
+                  <pic:blipFill>
+                    <a:blip r:embed="rId8"/>
+                    <a:stretch>
+                      <a:fillRect/>
+                    </a:stretch>
+                  </pic:blipFill>
+                  <pic:spPr>
+                    <a:xfrm>
+                      <a:off x="0" y="0"/>
+                      <a:ext cx="4978400" cy="3644900"/>
+                    </a:xfrm>
+                    <a:prstGeom prst="rect">
+                      <a:avLst/>
+                    </a:prstGeom>
+                  </pic:spPr>
+                </pic:pic>
+              </a:graphicData>
+            </a:graphic>
+          </wp:inline>
+        </w:drawing>
+      </w:r>
+    </w:p>
+    <w:p/>
+    <w:p/>
+    <w:p>
+      <w:r>
+        <w:t>Question 6</w:t>
+      </w:r>
+      <w:r>
+        <w:t xml:space="preserve"> – R-squared using one predictor.</w:t>
+      </w:r>
+    </w:p>
+    <w:p>
+      <w:r>
+        <w:rPr>
+          <w:noProof/>
+        </w:rPr>
+        <w:drawing>
+          <wp:inline distT="0" distB="0" distL="0" distR="0" wp14:anchorId="6AAC0CBC" wp14:editId="08D5364E">
+            <wp:extent cx="5943600" cy="2044065"/>
+            <wp:effectExtent l="0" t="0" r="0" b="635"/>
+            <wp:docPr id="3" name="Picture 3"/>
+            <wp:cNvGraphicFramePr>
+              <a:graphicFrameLocks xmlns:a="http://schemas.openxmlformats.org/drawingml/2006/main" noChangeAspect="1"/>
+            </wp:cNvGraphicFramePr>
+            <a:graphic xmlns:a="http://schemas.openxmlformats.org/drawingml/2006/main">
+              <a:graphicData uri="http://schemas.openxmlformats.org/drawingml/2006/picture">
+                <pic:pic xmlns:pic="http://schemas.openxmlformats.org/drawingml/2006/picture">
+                  <pic:nvPicPr>
+                    <pic:cNvPr id="1" name=""/>
+                    <pic:cNvPicPr/>
+                  </pic:nvPicPr>
+                  <pic:blipFill>
+                    <a:blip r:embed="rId9"/>
+                    <a:stretch>
+                      <a:fillRect/>
+                    </a:stretch>
+                  </pic:blipFill>
+                  <pic:spPr>
+                    <a:xfrm>
+                      <a:off x="0" y="0"/>
+                      <a:ext cx="5943600" cy="2044065"/>
+                    </a:xfrm>
+                    <a:prstGeom prst="rect">
+                      <a:avLst/>
+                    </a:prstGeom>
+                  </pic:spPr>
+                </pic:pic>
+              </a:graphicData>
+            </a:graphic>
+          </wp:inline>
+        </w:drawing>
+      </w:r>
+    </w:p>
+    <w:p/>
+    <w:p/>
+    <w:p/>
+    <w:p/>
+    <w:p/>
+    <w:p/>
+    <w:p/>
+    <w:p/>
+    <w:p>
+      <w:r>
+        <w:lastRenderedPageBreak/>
+        <w:t>Question 7 – R-squared using a set of predictors</w:t>
+      </w:r>
+    </w:p>
+    <w:p>
+      <w:r>
+        <w:rPr>
+          <w:noProof/>
+        </w:rPr>
+        <w:drawing>
+          <wp:inline distT="0" distB="0" distL="0" distR="0" wp14:anchorId="595C5904" wp14:editId="46CFDD59">
+            <wp:extent cx="4089400" cy="1689100"/>
+            <wp:effectExtent l="0" t="0" r="0" b="0"/>
+            <wp:docPr id="4" name="Picture 4"/>
+            <wp:cNvGraphicFramePr>
+              <a:graphicFrameLocks xmlns:a="http://schemas.openxmlformats.org/drawingml/2006/main" noChangeAspect="1"/>
+            </wp:cNvGraphicFramePr>
+            <a:graphic xmlns:a="http://schemas.openxmlformats.org/drawingml/2006/main">
+              <a:graphicData uri="http://schemas.openxmlformats.org/drawingml/2006/picture">
+                <pic:pic xmlns:pic="http://schemas.openxmlformats.org/drawingml/2006/picture">
+                  <pic:nvPicPr>
+                    <pic:cNvPr id="1" name=""/>
+                    <pic:cNvPicPr/>
+                  </pic:nvPicPr>
+                  <pic:blipFill>
+                    <a:blip r:embed="rId10"/>
+                    <a:stretch>
+                      <a:fillRect/>
+                    </a:stretch>
+                  </pic:blipFill>
+                  <pic:spPr>
+                    <a:xfrm>
+                      <a:off x="0" y="0"/>
                       <a:ext cx="4089400" cy="1689100"/>
                     </a:xfrm>
                     <a:prstGeom prst="rect">
@@ -188,13 +353,116 @@
       </w:r>
     </w:p>
     <w:p/>
-    <w:p>
-      <w:r>
+    <w:p/>
+    <w:p>
+      <w:r>
+        <w:t>Question 8</w:t>
+      </w:r>
+    </w:p>
+    <w:p>
+      <w:r>
+        <w:drawing>
+          <wp:inline distT="0" distB="0" distL="0" distR="0" wp14:anchorId="3E7320EB" wp14:editId="61C2BC73">
+            <wp:extent cx="2679700" cy="1790700"/>
+            <wp:effectExtent l="0" t="0" r="0" b="0"/>
+            <wp:docPr id="9" name="Picture 9"/>
+            <wp:cNvGraphicFramePr>
+              <a:graphicFrameLocks xmlns:a="http://schemas.openxmlformats.org/drawingml/2006/main" noChangeAspect="1"/>
+            </wp:cNvGraphicFramePr>
+            <a:graphic xmlns:a="http://schemas.openxmlformats.org/drawingml/2006/main">
+              <a:graphicData uri="http://schemas.openxmlformats.org/drawingml/2006/picture">
+                <pic:pic xmlns:pic="http://schemas.openxmlformats.org/drawingml/2006/picture">
+                  <pic:nvPicPr>
+                    <pic:cNvPr id="1" name=""/>
+                    <pic:cNvPicPr/>
+                  </pic:nvPicPr>
+                  <pic:blipFill>
+                    <a:blip r:embed="rId11"/>
+                    <a:stretch>
+                      <a:fillRect/>
+                    </a:stretch>
+                  </pic:blipFill>
+                  <pic:spPr>
+                    <a:xfrm>
+                      <a:off x="0" y="0"/>
+                      <a:ext cx="2679700" cy="1790700"/>
+                    </a:xfrm>
+                    <a:prstGeom prst="rect">
+                      <a:avLst/>
+                    </a:prstGeom>
+                  </pic:spPr>
+                </pic:pic>
+              </a:graphicData>
+            </a:graphic>
+          </wp:inline>
+        </w:drawing>
+      </w:r>
+    </w:p>
+    <w:p/>
+    <w:p/>
+    <w:p>
+      <w:r>
+        <w:t>Question 9</w:t>
+      </w:r>
+    </w:p>
+    <w:p>
+      <w:r>
+        <w:drawing>
+          <wp:inline distT="0" distB="0" distL="0" distR="0" wp14:anchorId="36AB498E" wp14:editId="64319AF6">
+            <wp:extent cx="4203700" cy="1892300"/>
+            <wp:effectExtent l="0" t="0" r="0" b="0"/>
+            <wp:docPr id="10" name="Picture 10"/>
+            <wp:cNvGraphicFramePr>
+              <a:graphicFrameLocks xmlns:a="http://schemas.openxmlformats.org/drawingml/2006/main" noChangeAspect="1"/>
+            </wp:cNvGraphicFramePr>
+            <a:graphic xmlns:a="http://schemas.openxmlformats.org/drawingml/2006/main">
+              <a:graphicData uri="http://schemas.openxmlformats.org/drawingml/2006/picture">
+                <pic:pic xmlns:pic="http://schemas.openxmlformats.org/drawingml/2006/picture">
+                  <pic:nvPicPr>
+                    <pic:cNvPr id="1" name=""/>
+                    <pic:cNvPicPr/>
+                  </pic:nvPicPr>
+                  <pic:blipFill>
+                    <a:blip r:embed="rId12"/>
+                    <a:stretch>
+                      <a:fillRect/>
+                    </a:stretch>
+                  </pic:blipFill>
+                  <pic:spPr>
+                    <a:xfrm>
+                      <a:off x="0" y="0"/>
+                      <a:ext cx="4203700" cy="1892300"/>
+                    </a:xfrm>
+                    <a:prstGeom prst="rect">
+                      <a:avLst/>
+                    </a:prstGeom>
+                  </pic:spPr>
+                </pic:pic>
+              </a:graphicData>
+            </a:graphic>
+          </wp:inline>
+        </w:drawing>
+      </w:r>
+    </w:p>
+    <w:p/>
+    <w:p/>
+    <w:p/>
+    <w:p/>
+    <w:p/>
+    <w:p/>
+    <w:p/>
+    <w:p/>
+    <w:p>
+      <w:r>
+        <w:lastRenderedPageBreak/>
         <w:t>Question 10</w:t>
       </w:r>
     </w:p>
     <w:p>
       <w:r>
+        <w:rPr>
+          <w:noProof/>
+        </w:rPr>
         <w:drawing>
           <wp:inline distT="0" distB="0" distL="0" distR="0" wp14:anchorId="0FB9784F" wp14:editId="59493595">
             <wp:extent cx="4495800" cy="2870200"/>
@@ -211,7 +479,7 @@
                     <pic:cNvPicPr/>
                   </pic:nvPicPr>
                   <pic:blipFill>
-                    <a:blip r:embed="rId8"/>
+                    <a:blip r:embed="rId13"/>
                     <a:stretch>
                       <a:fillRect/>
                     </a:stretch>
